--- a/Work Diaries/2019.11.21_i4_diario_knowledge_base.docx
+++ b/Work Diaries/2019.11.21_i4_diario_knowledge_base.docx
@@ -88,8 +88,6 @@
             <w:r>
               <w:t>2019-11-21</w:t>
             </w:r>
-            <w:bookmarkStart w:id="0" w:name="_GoBack"/>
-            <w:bookmarkEnd w:id="0"/>
           </w:p>
         </w:tc>
       </w:tr>
@@ -177,8 +175,54 @@
               <w:rPr>
                 <w:b w:val="0"/>
               </w:rPr>
-              <w:t>Come prima cosa ho risolto il problema che avevo con il cambio di pagina. Successivamente ho effettuato tutti i test e documentato il loro risultato.</w:t>
+              <w:t xml:space="preserve">Come prima cosa ho risolto il problema che avevo con il cambio di pagina. Successivamente ho effettuato </w:t>
             </w:r>
+            <w:r>
+              <w:rPr>
+                <w:b w:val="0"/>
+              </w:rPr>
+              <w:t>gli ultimi test che mancavano</w:t>
+            </w:r>
+            <w:r>
+              <w:rPr>
+                <w:b w:val="0"/>
+              </w:rPr>
+              <w:t xml:space="preserve"> e </w:t>
+            </w:r>
+            <w:r>
+              <w:rPr>
+                <w:b w:val="0"/>
+              </w:rPr>
+              <w:t xml:space="preserve">ho </w:t>
+            </w:r>
+            <w:r>
+              <w:rPr>
+                <w:b w:val="0"/>
+              </w:rPr>
+              <w:t>documentato il loro risultato.</w:t>
+            </w:r>
+          </w:p>
+          <w:p>
+            <w:pPr>
+              <w:rPr>
+                <w:b w:val="0"/>
+              </w:rPr>
+            </w:pPr>
+          </w:p>
+          <w:p>
+            <w:pPr>
+              <w:rPr>
+                <w:b w:val="0"/>
+              </w:rPr>
+            </w:pPr>
+            <w:r>
+              <w:rPr>
+                <w:b w:val="0"/>
+              </w:rPr>
+              <w:t>Una volta fatto ciò ho continuato la parte della documentazione di implementazione, inserendo la classe CaseManager.php</w:t>
+            </w:r>
+            <w:bookmarkStart w:id="0" w:name="_GoBack"/>
+            <w:bookmarkEnd w:id="0"/>
           </w:p>
         </w:tc>
       </w:tr>
@@ -4513,7 +4557,6 @@
     <w:rsid w:val="00866671"/>
     <w:rsid w:val="008A6626"/>
     <w:rsid w:val="008B4A4C"/>
-    <w:rsid w:val="008E3A04"/>
     <w:rsid w:val="009076D9"/>
     <w:rsid w:val="00914221"/>
     <w:rsid w:val="00917E6C"/>
@@ -4527,6 +4570,7 @@
     <w:rsid w:val="009B3F76"/>
     <w:rsid w:val="00A1514F"/>
     <w:rsid w:val="00A3556D"/>
+    <w:rsid w:val="00A40AE7"/>
     <w:rsid w:val="00AA0FF0"/>
     <w:rsid w:val="00AE7D08"/>
     <w:rsid w:val="00B423B6"/>
@@ -5357,7 +5401,7 @@
 </file>
 
 <file path=customXml/itemProps1.xml><?xml version="1.0" encoding="utf-8"?>
-<ds:datastoreItem xmlns:ds="http://schemas.openxmlformats.org/officeDocument/2006/customXml" ds:itemID="{784BDBAC-362E-4967-B3BF-B65CA246A739}">
+<ds:datastoreItem xmlns:ds="http://schemas.openxmlformats.org/officeDocument/2006/customXml" ds:itemID="{4D98454E-5CF6-4EBB-9CE4-DB4AFABF75D6}">
   <ds:schemaRefs>
     <ds:schemaRef ds:uri="http://schemas.openxmlformats.org/officeDocument/2006/bibliography"/>
   </ds:schemaRefs>

--- a/Work Diaries/2019.11.21_i4_diario_knowledge_base.docx
+++ b/Work Diaries/2019.11.21_i4_diario_knowledge_base.docx
@@ -219,10 +219,36 @@
               <w:rPr>
                 <w:b w:val="0"/>
               </w:rPr>
-              <w:t>Una volta fatto ciò ho continuato la parte della documentazione di implementazione, inserendo la classe CaseManager.php</w:t>
+              <w:t xml:space="preserve">Una volta fatto ciò ho continuato la parte della documentazione di implementazione, inserendo la classe </w:t>
             </w:r>
-            <w:bookmarkStart w:id="0" w:name="_GoBack"/>
-            <w:bookmarkEnd w:id="0"/>
+            <w:proofErr w:type="spellStart"/>
+            <w:r>
+              <w:rPr>
+                <w:b w:val="0"/>
+              </w:rPr>
+              <w:t>CaseManager.php</w:t>
+            </w:r>
+            <w:proofErr w:type="spellEnd"/>
+            <w:r>
+              <w:rPr>
+                <w:b w:val="0"/>
+              </w:rPr>
+              <w:t xml:space="preserve">. Verso la fine della lezione ho iniziato a documentare la classe </w:t>
+            </w:r>
+            <w:proofErr w:type="spellStart"/>
+            <w:r>
+              <w:rPr>
+                <w:b w:val="0"/>
+              </w:rPr>
+              <w:t>UserManager.php</w:t>
+            </w:r>
+            <w:proofErr w:type="spellEnd"/>
+            <w:r>
+              <w:rPr>
+                <w:b w:val="0"/>
+              </w:rPr>
+              <w:t>.</w:t>
+            </w:r>
           </w:p>
         </w:tc>
       </w:tr>
@@ -567,7 +593,15 @@
               <w:rPr>
                 <w:b w:val="0"/>
               </w:rPr>
-              <w:t>Sistemare il problema che ho riscontrato.</w:t>
+              <w:t>C</w:t>
+            </w:r>
+            <w:bookmarkStart w:id="0" w:name="_GoBack"/>
+            <w:bookmarkEnd w:id="0"/>
+            <w:r>
+              <w:rPr>
+                <w:b w:val="0"/>
+              </w:rPr>
+              <w:t>ontinuare la documentazione e terminare la parte di implementazione.</w:t>
             </w:r>
           </w:p>
         </w:tc>
@@ -4526,6 +4560,7 @@
     <w:rsid w:val="003E101C"/>
     <w:rsid w:val="003F5C32"/>
     <w:rsid w:val="00417A30"/>
+    <w:rsid w:val="004447E0"/>
     <w:rsid w:val="004A6C92"/>
     <w:rsid w:val="004D2AFC"/>
     <w:rsid w:val="004E2C9B"/>
@@ -4570,7 +4605,6 @@
     <w:rsid w:val="009B3F76"/>
     <w:rsid w:val="00A1514F"/>
     <w:rsid w:val="00A3556D"/>
-    <w:rsid w:val="00A40AE7"/>
     <w:rsid w:val="00AA0FF0"/>
     <w:rsid w:val="00AE7D08"/>
     <w:rsid w:val="00B423B6"/>
@@ -5401,7 +5435,7 @@
 </file>
 
 <file path=customXml/itemProps1.xml><?xml version="1.0" encoding="utf-8"?>
-<ds:datastoreItem xmlns:ds="http://schemas.openxmlformats.org/officeDocument/2006/customXml" ds:itemID="{4D98454E-5CF6-4EBB-9CE4-DB4AFABF75D6}">
+<ds:datastoreItem xmlns:ds="http://schemas.openxmlformats.org/officeDocument/2006/customXml" ds:itemID="{BAFBE68B-2FBF-46D9-9EF7-E6DD2F75C1BD}">
   <ds:schemaRefs>
     <ds:schemaRef ds:uri="http://schemas.openxmlformats.org/officeDocument/2006/bibliography"/>
   </ds:schemaRefs>

--- a/Work Diaries/2019.11.21_i4_diario_knowledge_base.docx
+++ b/Work Diaries/2019.11.21_i4_diario_knowledge_base.docx
@@ -322,6 +322,72 @@
           <w:p>
             <w:pPr>
               <w:rPr>
+                <w:b w:val="0"/>
+                <w:lang w:val="it-IT"/>
+              </w:rPr>
+            </w:pPr>
+          </w:p>
+          <w:p>
+            <w:pPr>
+              <w:rPr>
+                <w:b w:val="0"/>
+                <w:lang w:val="it-IT"/>
+              </w:rPr>
+            </w:pPr>
+            <w:bookmarkStart w:id="0" w:name="_GoBack"/>
+            <w:r>
+              <w:rPr>
+                <w:noProof/>
+                <w:lang w:val="en-US"/>
+              </w:rPr>
+              <w:drawing>
+                <wp:inline distT="0" distB="0" distL="0" distR="0" wp14:anchorId="6146DB59" wp14:editId="13612726">
+                  <wp:extent cx="5945909" cy="2569580"/>
+                  <wp:effectExtent l="0" t="0" r="0" b="2540"/>
+                  <wp:docPr id="1" name="Immagine 1"/>
+                  <wp:cNvGraphicFramePr>
+                    <a:graphicFrameLocks xmlns:a="http://schemas.openxmlformats.org/drawingml/2006/main" noChangeAspect="1"/>
+                  </wp:cNvGraphicFramePr>
+                  <a:graphic xmlns:a="http://schemas.openxmlformats.org/drawingml/2006/main">
+                    <a:graphicData uri="http://schemas.openxmlformats.org/drawingml/2006/picture">
+                      <pic:pic xmlns:pic="http://schemas.openxmlformats.org/drawingml/2006/picture">
+                        <pic:nvPicPr>
+                          <pic:cNvPr id="1" name=""/>
+                          <pic:cNvPicPr/>
+                        </pic:nvPicPr>
+                        <pic:blipFill rotWithShape="1">
+                          <a:blip r:embed="rId8"/>
+                          <a:srcRect l="568" t="3546" r="24161" b="47657"/>
+                          <a:stretch/>
+                        </pic:blipFill>
+                        <pic:spPr bwMode="auto">
+                          <a:xfrm>
+                            <a:off x="0" y="0"/>
+                            <a:ext cx="5973303" cy="2581419"/>
+                          </a:xfrm>
+                          <a:prstGeom prst="rect">
+                            <a:avLst/>
+                          </a:prstGeom>
+                          <a:ln>
+                            <a:noFill/>
+                          </a:ln>
+                          <a:extLst>
+                            <a:ext uri="{53640926-AAD7-44D8-BBD7-CCE9431645EC}">
+                              <a14:shadowObscured xmlns:a14="http://schemas.microsoft.com/office/drawing/2010/main"/>
+                            </a:ext>
+                          </a:extLst>
+                        </pic:spPr>
+                      </pic:pic>
+                    </a:graphicData>
+                  </a:graphic>
+                </wp:inline>
+              </w:drawing>
+            </w:r>
+            <w:bookmarkEnd w:id="0"/>
+          </w:p>
+          <w:p>
+            <w:pPr>
+              <w:rPr>
                 <w:lang w:val="it-IT"/>
               </w:rPr>
             </w:pPr>
@@ -595,8 +661,6 @@
               </w:rPr>
               <w:t>C</w:t>
             </w:r>
-            <w:bookmarkStart w:id="0" w:name="_GoBack"/>
-            <w:bookmarkEnd w:id="0"/>
             <w:r>
               <w:rPr>
                 <w:b w:val="0"/>
@@ -615,8 +679,8 @@
       </w:pPr>
     </w:p>
     <w:sectPr>
-      <w:headerReference w:type="default" r:id="rId8"/>
-      <w:footerReference w:type="default" r:id="rId9"/>
+      <w:headerReference w:type="default" r:id="rId9"/>
+      <w:footerReference w:type="default" r:id="rId10"/>
       <w:pgSz w:w="11906" w:h="16838"/>
       <w:pgMar w:top="1417" w:right="1134" w:bottom="1134" w:left="1134" w:header="708" w:footer="708" w:gutter="0"/>
       <w:cols w:space="708"/>
@@ -4539,6 +4603,7 @@
     <w:rsid w:val="000603D9"/>
     <w:rsid w:val="0009103E"/>
     <w:rsid w:val="00092592"/>
+    <w:rsid w:val="00095E96"/>
     <w:rsid w:val="000B47BC"/>
     <w:rsid w:val="000E0CC5"/>
     <w:rsid w:val="00102656"/>
@@ -4560,7 +4625,6 @@
     <w:rsid w:val="003E101C"/>
     <w:rsid w:val="003F5C32"/>
     <w:rsid w:val="00417A30"/>
-    <w:rsid w:val="004447E0"/>
     <w:rsid w:val="004A6C92"/>
     <w:rsid w:val="004D2AFC"/>
     <w:rsid w:val="004E2C9B"/>
@@ -5435,7 +5499,7 @@
 </file>
 
 <file path=customXml/itemProps1.xml><?xml version="1.0" encoding="utf-8"?>
-<ds:datastoreItem xmlns:ds="http://schemas.openxmlformats.org/officeDocument/2006/customXml" ds:itemID="{BAFBE68B-2FBF-46D9-9EF7-E6DD2F75C1BD}">
+<ds:datastoreItem xmlns:ds="http://schemas.openxmlformats.org/officeDocument/2006/customXml" ds:itemID="{884ED6A5-3C40-43A4-8CC5-FD18738C8CD3}">
   <ds:schemaRefs>
     <ds:schemaRef ds:uri="http://schemas.openxmlformats.org/officeDocument/2006/bibliography"/>
   </ds:schemaRefs>
